--- a/Module 3/Module 3.docx
+++ b/Module 3/Module 3.docx
@@ -27,6 +27,9 @@
     <w:p/>
     <w:p>
       <w:r>
+        <w:rPr>
+          <w:noProof/>
+        </w:rPr>
         <w:drawing>
           <wp:inline distT="0" distB="0" distL="0" distR="0" wp14:anchorId="53FBFCF8" wp14:editId="2E7EA413">
             <wp:extent cx="5943600" cy="916940"/>
@@ -71,6 +74,46 @@
       </w:r>
     </w:p>
     <w:p/>
+    <w:p>
+      <w:r>
+        <w:drawing>
+          <wp:inline distT="0" distB="0" distL="0" distR="0" wp14:anchorId="670E94A2" wp14:editId="1834C647">
+            <wp:extent cx="5943600" cy="805815"/>
+            <wp:effectExtent l="0" t="0" r="0" b="0"/>
+            <wp:docPr id="428808824" name="Picture 1" descr="A black background with white text&#10;&#10;Description automatically generated"/>
+            <wp:cNvGraphicFramePr>
+              <a:graphicFrameLocks xmlns:a="http://schemas.openxmlformats.org/drawingml/2006/main" noChangeAspect="1"/>
+            </wp:cNvGraphicFramePr>
+            <a:graphic xmlns:a="http://schemas.openxmlformats.org/drawingml/2006/main">
+              <a:graphicData uri="http://schemas.openxmlformats.org/drawingml/2006/picture">
+                <pic:pic xmlns:pic="http://schemas.openxmlformats.org/drawingml/2006/picture">
+                  <pic:nvPicPr>
+                    <pic:cNvPr id="428808824" name="Picture 1" descr="A black background with white text&#10;&#10;Description automatically generated"/>
+                    <pic:cNvPicPr/>
+                  </pic:nvPicPr>
+                  <pic:blipFill>
+                    <a:blip r:embed="rId7"/>
+                    <a:stretch>
+                      <a:fillRect/>
+                    </a:stretch>
+                  </pic:blipFill>
+                  <pic:spPr>
+                    <a:xfrm>
+                      <a:off x="0" y="0"/>
+                      <a:ext cx="5943600" cy="805815"/>
+                    </a:xfrm>
+                    <a:prstGeom prst="rect">
+                      <a:avLst/>
+                    </a:prstGeom>
+                  </pic:spPr>
+                </pic:pic>
+              </a:graphicData>
+            </a:graphic>
+          </wp:inline>
+        </w:drawing>
+      </w:r>
+    </w:p>
+    <w:p/>
     <w:p/>
     <w:p/>
     <w:p>
@@ -83,7 +126,7 @@
         <w:tab/>
         <w:t xml:space="preserve">Root Public URL:  </w:t>
       </w:r>
-      <w:hyperlink r:id="rId7" w:history="1">
+      <w:hyperlink r:id="rId8" w:history="1">
         <w:r>
           <w:rPr>
             <w:rStyle w:val="Hyperlink"/>
@@ -102,24 +145,12 @@
       <w:r>
         <w:t xml:space="preserve"> URL:  </w:t>
       </w:r>
-      <w:hyperlink r:id="rId8" w:history="1">
+      <w:hyperlink r:id="rId9" w:history="1">
         <w:r>
           <w:rPr>
             <w:rStyle w:val="Hyperlink"/>
           </w:rPr>
-          <w:t>https://github.com/ruegreen/CSC500/tree/m</w:t>
-        </w:r>
-        <w:r>
-          <w:rPr>
-            <w:rStyle w:val="Hyperlink"/>
-          </w:rPr>
-          <w:t>a</w:t>
-        </w:r>
-        <w:r>
-          <w:rPr>
-            <w:rStyle w:val="Hyperlink"/>
-          </w:rPr>
-          <w:t>in/Module%203</w:t>
+          <w:t>https://github.com/ruegreen/CSC500/tree/main/Module%203</w:t>
         </w:r>
       </w:hyperlink>
     </w:p>
@@ -134,9 +165,9 @@
       </w:pPr>
     </w:p>
     <w:sectPr>
-      <w:footerReference w:type="even" r:id="rId9"/>
-      <w:footerReference w:type="default" r:id="rId10"/>
-      <w:footerReference w:type="first" r:id="rId11"/>
+      <w:footerReference w:type="even" r:id="rId10"/>
+      <w:footerReference w:type="default" r:id="rId11"/>
+      <w:footerReference w:type="first" r:id="rId12"/>
       <w:pgSz w:w="12240" w:h="15840"/>
       <w:pgMar w:top="1440" w:right="1440" w:bottom="1440" w:left="1440" w:header="720" w:footer="720" w:gutter="0"/>
       <w:cols w:space="720"/>
